--- a/Test_BP/Fol_2k_files_500(2)/de-DE/file 500_2 - Copy (115)_de.docx
+++ b/Test_BP/Fol_2k_files_500(2)/de-DE/file 500_2 - Copy (115)_de.docx
@@ -1,7 +1,7 @@
 
 <file path=word/document.xml><?xml version="1.0" encoding="utf-8"?>
 <w:document xmlns:wpc="http://schemas.microsoft.com/office/word/2010/wordprocessingCanvas" xmlns:cx="http://schemas.microsoft.com/office/drawing/2014/chartex" xmlns:cx1="http://schemas.microsoft.com/office/drawing/2015/9/8/chartex" xmlns:cx2="http://schemas.microsoft.com/office/drawing/2015/10/21/chartex" xmlns:cx3="http://schemas.microsoft.com/office/drawing/2016/5/9/chartex" xmlns:cx4="http://schemas.microsoft.com/office/drawing/2016/5/10/chartex" xmlns:cx5="http://schemas.microsoft.com/office/drawing/2016/5/11/chartex" xmlns:mc="http://schemas.openxmlformats.org/markup-compatibility/2006" xmlns:o="urn:schemas-microsoft-com:office:office" xmlns:r="http://schemas.openxmlformats.org/officeDocument/2006/relationships" xmlns:m="http://schemas.openxmlformats.org/officeDocument/2006/math" xmlns:v="urn:schemas-microsoft-com:vml" xmlns:wp14="http://schemas.microsoft.com/office/word/2010/wordprocessingDrawing" xmlns:wp="http://schemas.openxmlformats.org/drawingml/2006/wordprocessingDrawing" xmlns:w10="urn:schemas-microsoft-com:office:word" xmlns:w="http://schemas.openxmlformats.org/wordprocessingml/2006/main" xmlns:w14="http://schemas.microsoft.com/office/word/2010/wordml" xmlns:w15="http://schemas.microsoft.com/office/word/2012/wordml" xmlns:wne="http://schemas.microsoft.com/office/word/2006/wordml" xmlns:wpg="http://schemas.microsoft.com/office/word/2010/wordprocessingGroup" xmlns:wpi="http://schemas.microsoft.com/office/word/2010/wordprocessingInk" xmlns:wps="http://schemas.microsoft.com/office/word/2010/wordprocessingShape" mc:Ignorable="w14 w15 wp14">
-  <!-- Generated by Aspose.Words for Java 20.12.0 -->
+  <!-- Generated by Aspose.Words for Java 21.10.0 -->
   <w:body>
     <w:p>
       <w:pPr>
@@ -35,44 +35,44 @@
           <w:highlight w:val="none"/>
           <w:u w:val="none" w:color="auto"/>
           <w:effect w:val="none"/>
-          <w:bdr w:val="nil"/>
-          <w:shd w:val="clear" w:color="auto" w:fill="auto"/>
-          <w:vertAlign w:val="baseline"/>
-          <w:rtl w:val="0"/>
-          <w:cs w:val="0"/>
-          <w:lang w:val="de-DE" w:eastAsia="zh-TW" w:bidi="ar-SA"/>
-        </w:rPr>
-        <w:t>t èèxcèèpt tóö sóö tèèmpèèr mûûtûûæâl tæâstèès móöthèèr.</w:t>
-      </w:r>
-      <w:r>
-        <w:rPr>
-          <w:rStyle w:val="DefaultParagraphFont"/>
-          <w:rFonts w:ascii="Calibri" w:eastAsia="Calibri" w:hAnsi="Calibri" w:cs="Calibri"/>
-          <w:b w:val="0"/>
-          <w:bCs w:val="0"/>
-          <w:i w:val="0"/>
-          <w:iCs w:val="0"/>
-          <w:caps w:val="0"/>
-          <w:smallCaps w:val="0"/>
-          <w:strike w:val="0"/>
-          <w:dstrike w:val="0"/>
-          <w:outline w:val="0"/>
-          <w:shadow w:val="0"/>
-          <w:emboss w:val="0"/>
-          <w:imprint w:val="0"/>
-          <w:noProof w:val="0"/>
-          <w:vanish w:val="0"/>
-          <w:color w:val="auto"/>
-          <w:spacing w:val="0"/>
-          <w:w w:val="100"/>
-          <w:kern w:val="0"/>
-          <w:position w:val="0"/>
-          <w:sz w:val="22"/>
-          <w:szCs w:val="22"/>
-          <w:highlight w:val="none"/>
-          <w:u w:val="none" w:color="auto"/>
-          <w:effect w:val="none"/>
-          <w:bdr w:val="nil"/>
+          <w:bdr w:val="none" w:sz="0" w:space="0" w:color="auto"/>
+          <w:shd w:val="clear" w:color="auto" w:fill="auto"/>
+          <w:vertAlign w:val="baseline"/>
+          <w:rtl w:val="0"/>
+          <w:cs w:val="0"/>
+          <w:lang w:val="de-DE" w:eastAsia="zh-TW" w:bidi="ar-SA"/>
+        </w:rPr>
+        <w:t>t èéxcèépt töö söö tèémpèér múütúüáæl táæstèés mööthèér.</w:t>
+      </w:r>
+      <w:r>
+        <w:rPr>
+          <w:rStyle w:val="DefaultParagraphFont"/>
+          <w:rFonts w:ascii="Calibri" w:eastAsia="Calibri" w:hAnsi="Calibri" w:cs="Calibri"/>
+          <w:b w:val="0"/>
+          <w:bCs w:val="0"/>
+          <w:i w:val="0"/>
+          <w:iCs w:val="0"/>
+          <w:caps w:val="0"/>
+          <w:smallCaps w:val="0"/>
+          <w:strike w:val="0"/>
+          <w:dstrike w:val="0"/>
+          <w:outline w:val="0"/>
+          <w:shadow w:val="0"/>
+          <w:emboss w:val="0"/>
+          <w:imprint w:val="0"/>
+          <w:noProof w:val="0"/>
+          <w:vanish w:val="0"/>
+          <w:color w:val="auto"/>
+          <w:spacing w:val="0"/>
+          <w:w w:val="100"/>
+          <w:kern w:val="0"/>
+          <w:position w:val="0"/>
+          <w:sz w:val="22"/>
+          <w:szCs w:val="22"/>
+          <w:highlight w:val="none"/>
+          <w:u w:val="none" w:color="auto"/>
+          <w:effect w:val="none"/>
+          <w:bdr w:val="none" w:sz="0" w:space="0" w:color="auto"/>
           <w:shd w:val="clear" w:color="auto" w:fill="auto"/>
           <w:vertAlign w:val="baseline"/>
           <w:rtl w:val="0"/>
@@ -109,44 +109,44 @@
           <w:highlight w:val="none"/>
           <w:u w:val="none" w:color="auto"/>
           <w:effect w:val="none"/>
-          <w:bdr w:val="nil"/>
-          <w:shd w:val="clear" w:color="auto" w:fill="auto"/>
-          <w:vertAlign w:val="baseline"/>
-          <w:rtl w:val="0"/>
-          <w:cs w:val="0"/>
-          <w:lang w:val="de-DE" w:eastAsia="zh-TW" w:bidi="ar-SA"/>
-        </w:rPr>
-        <w:t>Ïntéëréëstéëd cùýltîìvæåtéëd îìts côôntîìnùýîìng nôôw yéët æåréë.</w:t>
-      </w:r>
-      <w:r>
-        <w:rPr>
-          <w:rStyle w:val="DefaultParagraphFont"/>
-          <w:rFonts w:ascii="Calibri" w:eastAsia="Calibri" w:hAnsi="Calibri" w:cs="Calibri"/>
-          <w:b w:val="0"/>
-          <w:bCs w:val="0"/>
-          <w:i w:val="0"/>
-          <w:iCs w:val="0"/>
-          <w:caps w:val="0"/>
-          <w:smallCaps w:val="0"/>
-          <w:strike w:val="0"/>
-          <w:dstrike w:val="0"/>
-          <w:outline w:val="0"/>
-          <w:shadow w:val="0"/>
-          <w:emboss w:val="0"/>
-          <w:imprint w:val="0"/>
-          <w:noProof w:val="0"/>
-          <w:vanish w:val="0"/>
-          <w:color w:val="auto"/>
-          <w:spacing w:val="0"/>
-          <w:w w:val="100"/>
-          <w:kern w:val="0"/>
-          <w:position w:val="0"/>
-          <w:sz w:val="22"/>
-          <w:szCs w:val="22"/>
-          <w:highlight w:val="none"/>
-          <w:u w:val="none" w:color="auto"/>
-          <w:effect w:val="none"/>
-          <w:bdr w:val="nil"/>
+          <w:bdr w:val="none" w:sz="0" w:space="0" w:color="auto"/>
+          <w:shd w:val="clear" w:color="auto" w:fill="auto"/>
+          <w:vertAlign w:val="baseline"/>
+          <w:rtl w:val="0"/>
+          <w:cs w:val="0"/>
+          <w:lang w:val="de-DE" w:eastAsia="zh-TW" w:bidi="ar-SA"/>
+        </w:rPr>
+        <w:t>Ïntéëréëstéëd cúúltïïvãátéëd ïïts còõntïïnúúïïng nòõw yéët ãáréë.</w:t>
+      </w:r>
+      <w:r>
+        <w:rPr>
+          <w:rStyle w:val="DefaultParagraphFont"/>
+          <w:rFonts w:ascii="Calibri" w:eastAsia="Calibri" w:hAnsi="Calibri" w:cs="Calibri"/>
+          <w:b w:val="0"/>
+          <w:bCs w:val="0"/>
+          <w:i w:val="0"/>
+          <w:iCs w:val="0"/>
+          <w:caps w:val="0"/>
+          <w:smallCaps w:val="0"/>
+          <w:strike w:val="0"/>
+          <w:dstrike w:val="0"/>
+          <w:outline w:val="0"/>
+          <w:shadow w:val="0"/>
+          <w:emboss w:val="0"/>
+          <w:imprint w:val="0"/>
+          <w:noProof w:val="0"/>
+          <w:vanish w:val="0"/>
+          <w:color w:val="auto"/>
+          <w:spacing w:val="0"/>
+          <w:w w:val="100"/>
+          <w:kern w:val="0"/>
+          <w:position w:val="0"/>
+          <w:sz w:val="22"/>
+          <w:szCs w:val="22"/>
+          <w:highlight w:val="none"/>
+          <w:u w:val="none" w:color="auto"/>
+          <w:effect w:val="none"/>
+          <w:bdr w:val="none" w:sz="0" w:space="0" w:color="auto"/>
           <w:shd w:val="clear" w:color="auto" w:fill="auto"/>
           <w:vertAlign w:val="baseline"/>
           <w:rtl w:val="0"/>
@@ -183,44 +183,44 @@
           <w:highlight w:val="none"/>
           <w:u w:val="none" w:color="auto"/>
           <w:effect w:val="none"/>
-          <w:bdr w:val="nil"/>
-          <w:shd w:val="clear" w:color="auto" w:fill="auto"/>
-          <w:vertAlign w:val="baseline"/>
-          <w:rtl w:val="0"/>
-          <w:cs w:val="0"/>
-          <w:lang w:val="de-DE" w:eastAsia="zh-TW" w:bidi="ar-SA"/>
-        </w:rPr>
-        <w:t>Öúût ìîntëérëéstëéd àâccëéptàâncëé õõúûr pàârtìîàâlìîty àâffrõõntìîng úûnplëéàâsàânt why àâdd.</w:t>
-      </w:r>
-      <w:r>
-        <w:rPr>
-          <w:rStyle w:val="DefaultParagraphFont"/>
-          <w:rFonts w:ascii="Calibri" w:eastAsia="Calibri" w:hAnsi="Calibri" w:cs="Calibri"/>
-          <w:b w:val="0"/>
-          <w:bCs w:val="0"/>
-          <w:i w:val="0"/>
-          <w:iCs w:val="0"/>
-          <w:caps w:val="0"/>
-          <w:smallCaps w:val="0"/>
-          <w:strike w:val="0"/>
-          <w:dstrike w:val="0"/>
-          <w:outline w:val="0"/>
-          <w:shadow w:val="0"/>
-          <w:emboss w:val="0"/>
-          <w:imprint w:val="0"/>
-          <w:noProof w:val="0"/>
-          <w:vanish w:val="0"/>
-          <w:color w:val="auto"/>
-          <w:spacing w:val="0"/>
-          <w:w w:val="100"/>
-          <w:kern w:val="0"/>
-          <w:position w:val="0"/>
-          <w:sz w:val="22"/>
-          <w:szCs w:val="22"/>
-          <w:highlight w:val="none"/>
-          <w:u w:val="none" w:color="auto"/>
-          <w:effect w:val="none"/>
-          <w:bdr w:val="nil"/>
+          <w:bdr w:val="none" w:sz="0" w:space="0" w:color="auto"/>
+          <w:shd w:val="clear" w:color="auto" w:fill="auto"/>
+          <w:vertAlign w:val="baseline"/>
+          <w:rtl w:val="0"/>
+          <w:cs w:val="0"/>
+          <w:lang w:val="de-DE" w:eastAsia="zh-TW" w:bidi="ar-SA"/>
+        </w:rPr>
+        <w:t>Óüút ìíntëèrëèstëèd æâccëèptæâncëè óôüúr pæârtìíæâlìíty æâffróôntìíng üúnplëèæâsæânt why æâdd.</w:t>
+      </w:r>
+      <w:r>
+        <w:rPr>
+          <w:rStyle w:val="DefaultParagraphFont"/>
+          <w:rFonts w:ascii="Calibri" w:eastAsia="Calibri" w:hAnsi="Calibri" w:cs="Calibri"/>
+          <w:b w:val="0"/>
+          <w:bCs w:val="0"/>
+          <w:i w:val="0"/>
+          <w:iCs w:val="0"/>
+          <w:caps w:val="0"/>
+          <w:smallCaps w:val="0"/>
+          <w:strike w:val="0"/>
+          <w:dstrike w:val="0"/>
+          <w:outline w:val="0"/>
+          <w:shadow w:val="0"/>
+          <w:emboss w:val="0"/>
+          <w:imprint w:val="0"/>
+          <w:noProof w:val="0"/>
+          <w:vanish w:val="0"/>
+          <w:color w:val="auto"/>
+          <w:spacing w:val="0"/>
+          <w:w w:val="100"/>
+          <w:kern w:val="0"/>
+          <w:position w:val="0"/>
+          <w:sz w:val="22"/>
+          <w:szCs w:val="22"/>
+          <w:highlight w:val="none"/>
+          <w:u w:val="none" w:color="auto"/>
+          <w:effect w:val="none"/>
+          <w:bdr w:val="none" w:sz="0" w:space="0" w:color="auto"/>
           <w:shd w:val="clear" w:color="auto" w:fill="auto"/>
           <w:vertAlign w:val="baseline"/>
           <w:rtl w:val="0"/>
@@ -257,44 +257,44 @@
           <w:highlight w:val="none"/>
           <w:u w:val="none" w:color="auto"/>
           <w:effect w:val="none"/>
-          <w:bdr w:val="nil"/>
-          <w:shd w:val="clear" w:color="auto" w:fill="auto"/>
-          <w:vertAlign w:val="baseline"/>
-          <w:rtl w:val="0"/>
-          <w:cs w:val="0"/>
-          <w:lang w:val="de-DE" w:eastAsia="zh-TW" w:bidi="ar-SA"/>
-        </w:rPr>
-        <w:t>Èstèèèèm gãærdèèn mèèn yèèt shy côôýùrsèè.</w:t>
-      </w:r>
-      <w:r>
-        <w:rPr>
-          <w:rStyle w:val="DefaultParagraphFont"/>
-          <w:rFonts w:ascii="Calibri" w:eastAsia="Calibri" w:hAnsi="Calibri" w:cs="Calibri"/>
-          <w:b w:val="0"/>
-          <w:bCs w:val="0"/>
-          <w:i w:val="0"/>
-          <w:iCs w:val="0"/>
-          <w:caps w:val="0"/>
-          <w:smallCaps w:val="0"/>
-          <w:strike w:val="0"/>
-          <w:dstrike w:val="0"/>
-          <w:outline w:val="0"/>
-          <w:shadow w:val="0"/>
-          <w:emboss w:val="0"/>
-          <w:imprint w:val="0"/>
-          <w:noProof w:val="0"/>
-          <w:vanish w:val="0"/>
-          <w:color w:val="auto"/>
-          <w:spacing w:val="0"/>
-          <w:w w:val="100"/>
-          <w:kern w:val="0"/>
-          <w:position w:val="0"/>
-          <w:sz w:val="22"/>
-          <w:szCs w:val="22"/>
-          <w:highlight w:val="none"/>
-          <w:u w:val="none" w:color="auto"/>
-          <w:effect w:val="none"/>
-          <w:bdr w:val="nil"/>
+          <w:bdr w:val="none" w:sz="0" w:space="0" w:color="auto"/>
+          <w:shd w:val="clear" w:color="auto" w:fill="auto"/>
+          <w:vertAlign w:val="baseline"/>
+          <w:rtl w:val="0"/>
+          <w:cs w:val="0"/>
+          <w:lang w:val="de-DE" w:eastAsia="zh-TW" w:bidi="ar-SA"/>
+        </w:rPr>
+        <w:t>Ëstëèëèm gäärdëèn mëèn yëèt shy còòüýrsëè.</w:t>
+      </w:r>
+      <w:r>
+        <w:rPr>
+          <w:rStyle w:val="DefaultParagraphFont"/>
+          <w:rFonts w:ascii="Calibri" w:eastAsia="Calibri" w:hAnsi="Calibri" w:cs="Calibri"/>
+          <w:b w:val="0"/>
+          <w:bCs w:val="0"/>
+          <w:i w:val="0"/>
+          <w:iCs w:val="0"/>
+          <w:caps w:val="0"/>
+          <w:smallCaps w:val="0"/>
+          <w:strike w:val="0"/>
+          <w:dstrike w:val="0"/>
+          <w:outline w:val="0"/>
+          <w:shadow w:val="0"/>
+          <w:emboss w:val="0"/>
+          <w:imprint w:val="0"/>
+          <w:noProof w:val="0"/>
+          <w:vanish w:val="0"/>
+          <w:color w:val="auto"/>
+          <w:spacing w:val="0"/>
+          <w:w w:val="100"/>
+          <w:kern w:val="0"/>
+          <w:position w:val="0"/>
+          <w:sz w:val="22"/>
+          <w:szCs w:val="22"/>
+          <w:highlight w:val="none"/>
+          <w:u w:val="none" w:color="auto"/>
+          <w:effect w:val="none"/>
+          <w:bdr w:val="none" w:sz="0" w:space="0" w:color="auto"/>
           <w:shd w:val="clear" w:color="auto" w:fill="auto"/>
           <w:vertAlign w:val="baseline"/>
           <w:rtl w:val="0"/>
@@ -331,44 +331,44 @@
           <w:highlight w:val="none"/>
           <w:u w:val="none" w:color="auto"/>
           <w:effect w:val="none"/>
-          <w:bdr w:val="nil"/>
-          <w:shd w:val="clear" w:color="auto" w:fill="auto"/>
-          <w:vertAlign w:val="baseline"/>
-          <w:rtl w:val="0"/>
-          <w:cs w:val="0"/>
-          <w:lang w:val="de-DE" w:eastAsia="zh-TW" w:bidi="ar-SA"/>
-        </w:rPr>
-        <w:t>Cöönsúültëêd úüp my töölëêræábly söömëêtìîmëês pëêrpëêtúüæál ööh.</w:t>
-      </w:r>
-      <w:r>
-        <w:rPr>
-          <w:rStyle w:val="DefaultParagraphFont"/>
-          <w:rFonts w:ascii="Calibri" w:eastAsia="Calibri" w:hAnsi="Calibri" w:cs="Calibri"/>
-          <w:b w:val="0"/>
-          <w:bCs w:val="0"/>
-          <w:i w:val="0"/>
-          <w:iCs w:val="0"/>
-          <w:caps w:val="0"/>
-          <w:smallCaps w:val="0"/>
-          <w:strike w:val="0"/>
-          <w:dstrike w:val="0"/>
-          <w:outline w:val="0"/>
-          <w:shadow w:val="0"/>
-          <w:emboss w:val="0"/>
-          <w:imprint w:val="0"/>
-          <w:noProof w:val="0"/>
-          <w:vanish w:val="0"/>
-          <w:color w:val="auto"/>
-          <w:spacing w:val="0"/>
-          <w:w w:val="100"/>
-          <w:kern w:val="0"/>
-          <w:position w:val="0"/>
-          <w:sz w:val="22"/>
-          <w:szCs w:val="22"/>
-          <w:highlight w:val="none"/>
-          <w:u w:val="none" w:color="auto"/>
-          <w:effect w:val="none"/>
-          <w:bdr w:val="nil"/>
+          <w:bdr w:val="none" w:sz="0" w:space="0" w:color="auto"/>
+          <w:shd w:val="clear" w:color="auto" w:fill="auto"/>
+          <w:vertAlign w:val="baseline"/>
+          <w:rtl w:val="0"/>
+          <w:cs w:val="0"/>
+          <w:lang w:val="de-DE" w:eastAsia="zh-TW" w:bidi="ar-SA"/>
+        </w:rPr>
+        <w:t>Cóônsûûltééd ûûp my tóôlééræäbly sóôméétíïméés péérpéétûûæäl óôh.</w:t>
+      </w:r>
+      <w:r>
+        <w:rPr>
+          <w:rStyle w:val="DefaultParagraphFont"/>
+          <w:rFonts w:ascii="Calibri" w:eastAsia="Calibri" w:hAnsi="Calibri" w:cs="Calibri"/>
+          <w:b w:val="0"/>
+          <w:bCs w:val="0"/>
+          <w:i w:val="0"/>
+          <w:iCs w:val="0"/>
+          <w:caps w:val="0"/>
+          <w:smallCaps w:val="0"/>
+          <w:strike w:val="0"/>
+          <w:dstrike w:val="0"/>
+          <w:outline w:val="0"/>
+          <w:shadow w:val="0"/>
+          <w:emboss w:val="0"/>
+          <w:imprint w:val="0"/>
+          <w:noProof w:val="0"/>
+          <w:vanish w:val="0"/>
+          <w:color w:val="auto"/>
+          <w:spacing w:val="0"/>
+          <w:w w:val="100"/>
+          <w:kern w:val="0"/>
+          <w:position w:val="0"/>
+          <w:sz w:val="22"/>
+          <w:szCs w:val="22"/>
+          <w:highlight w:val="none"/>
+          <w:u w:val="none" w:color="auto"/>
+          <w:effect w:val="none"/>
+          <w:bdr w:val="none" w:sz="0" w:space="0" w:color="auto"/>
           <w:shd w:val="clear" w:color="auto" w:fill="auto"/>
           <w:vertAlign w:val="baseline"/>
           <w:rtl w:val="0"/>
@@ -405,44 +405,44 @@
           <w:highlight w:val="none"/>
           <w:u w:val="none" w:color="auto"/>
           <w:effect w:val="none"/>
-          <w:bdr w:val="nil"/>
-          <w:shd w:val="clear" w:color="auto" w:fill="auto"/>
-          <w:vertAlign w:val="baseline"/>
-          <w:rtl w:val="0"/>
-          <w:cs w:val="0"/>
-          <w:lang w:val="de-DE" w:eastAsia="zh-TW" w:bidi="ar-SA"/>
-        </w:rPr>
-        <w:t>Êxpréêssììöón ãæccéêptãæncéê ììmprúùdéêncéê pãærtììcúùlãær hãæd éêãæt úùnsãætììãæbléê.</w:t>
-      </w:r>
-      <w:r>
-        <w:rPr>
-          <w:rStyle w:val="DefaultParagraphFont"/>
-          <w:rFonts w:ascii="Calibri" w:eastAsia="Calibri" w:hAnsi="Calibri" w:cs="Calibri"/>
-          <w:b w:val="0"/>
-          <w:bCs w:val="0"/>
-          <w:i w:val="0"/>
-          <w:iCs w:val="0"/>
-          <w:caps w:val="0"/>
-          <w:smallCaps w:val="0"/>
-          <w:strike w:val="0"/>
-          <w:dstrike w:val="0"/>
-          <w:outline w:val="0"/>
-          <w:shadow w:val="0"/>
-          <w:emboss w:val="0"/>
-          <w:imprint w:val="0"/>
-          <w:noProof w:val="0"/>
-          <w:vanish w:val="0"/>
-          <w:color w:val="auto"/>
-          <w:spacing w:val="0"/>
-          <w:w w:val="100"/>
-          <w:kern w:val="0"/>
-          <w:position w:val="0"/>
-          <w:sz w:val="22"/>
-          <w:szCs w:val="22"/>
-          <w:highlight w:val="none"/>
-          <w:u w:val="none" w:color="auto"/>
-          <w:effect w:val="none"/>
-          <w:bdr w:val="nil"/>
+          <w:bdr w:val="none" w:sz="0" w:space="0" w:color="auto"/>
+          <w:shd w:val="clear" w:color="auto" w:fill="auto"/>
+          <w:vertAlign w:val="baseline"/>
+          <w:rtl w:val="0"/>
+          <w:cs w:val="0"/>
+          <w:lang w:val="de-DE" w:eastAsia="zh-TW" w:bidi="ar-SA"/>
+        </w:rPr>
+        <w:t>Èxprëèssïíòòn ããccëèptããncëè ïímprüýdëèncëè pããrtïícüýlããr hããd ëèããt üýnsããtïíããblëè.</w:t>
+      </w:r>
+      <w:r>
+        <w:rPr>
+          <w:rStyle w:val="DefaultParagraphFont"/>
+          <w:rFonts w:ascii="Calibri" w:eastAsia="Calibri" w:hAnsi="Calibri" w:cs="Calibri"/>
+          <w:b w:val="0"/>
+          <w:bCs w:val="0"/>
+          <w:i w:val="0"/>
+          <w:iCs w:val="0"/>
+          <w:caps w:val="0"/>
+          <w:smallCaps w:val="0"/>
+          <w:strike w:val="0"/>
+          <w:dstrike w:val="0"/>
+          <w:outline w:val="0"/>
+          <w:shadow w:val="0"/>
+          <w:emboss w:val="0"/>
+          <w:imprint w:val="0"/>
+          <w:noProof w:val="0"/>
+          <w:vanish w:val="0"/>
+          <w:color w:val="auto"/>
+          <w:spacing w:val="0"/>
+          <w:w w:val="100"/>
+          <w:kern w:val="0"/>
+          <w:position w:val="0"/>
+          <w:sz w:val="22"/>
+          <w:szCs w:val="22"/>
+          <w:highlight w:val="none"/>
+          <w:u w:val="none" w:color="auto"/>
+          <w:effect w:val="none"/>
+          <w:bdr w:val="none" w:sz="0" w:space="0" w:color="auto"/>
           <w:shd w:val="clear" w:color="auto" w:fill="auto"/>
           <w:vertAlign w:val="baseline"/>
           <w:rtl w:val="0"/>
@@ -485,44 +485,44 @@
           <w:highlight w:val="none"/>
           <w:u w:val="none" w:color="auto"/>
           <w:effect w:val="none"/>
-          <w:bdr w:val="nil"/>
-          <w:shd w:val="clear" w:color="auto" w:fill="auto"/>
-          <w:vertAlign w:val="baseline"/>
-          <w:rtl w:val="0"/>
-          <w:cs w:val="0"/>
-          <w:lang w:val="de-DE" w:eastAsia="zh-TW" w:bidi="ar-SA"/>
-        </w:rPr>
-        <w:t>Háåd déénòótîíng pròópéérly jòóîíntùúréé yòóùú òóccáåsîíòón dîírééctly ráåîíllééry.</w:t>
-      </w:r>
-      <w:r>
-        <w:rPr>
-          <w:rStyle w:val="DefaultParagraphFont"/>
-          <w:rFonts w:ascii="Calibri" w:eastAsia="Calibri" w:hAnsi="Calibri" w:cs="Calibri"/>
-          <w:b w:val="0"/>
-          <w:bCs w:val="0"/>
-          <w:i w:val="0"/>
-          <w:iCs w:val="0"/>
-          <w:caps w:val="0"/>
-          <w:smallCaps w:val="0"/>
-          <w:strike w:val="0"/>
-          <w:dstrike w:val="0"/>
-          <w:outline w:val="0"/>
-          <w:shadow w:val="0"/>
-          <w:emboss w:val="0"/>
-          <w:imprint w:val="0"/>
-          <w:noProof w:val="0"/>
-          <w:vanish w:val="0"/>
-          <w:color w:val="auto"/>
-          <w:spacing w:val="0"/>
-          <w:w w:val="100"/>
-          <w:kern w:val="0"/>
-          <w:position w:val="0"/>
-          <w:sz w:val="22"/>
-          <w:szCs w:val="22"/>
-          <w:highlight w:val="none"/>
-          <w:u w:val="none" w:color="auto"/>
-          <w:effect w:val="none"/>
-          <w:bdr w:val="nil"/>
+          <w:bdr w:val="none" w:sz="0" w:space="0" w:color="auto"/>
+          <w:shd w:val="clear" w:color="auto" w:fill="auto"/>
+          <w:vertAlign w:val="baseline"/>
+          <w:rtl w:val="0"/>
+          <w:cs w:val="0"/>
+          <w:lang w:val="de-DE" w:eastAsia="zh-TW" w:bidi="ar-SA"/>
+        </w:rPr>
+        <w:t>Háâd dèénöôtîíng pröôpèérly jöôîíntüürèé yöôüü öôccáâsîíöôn dîírèéctly ráâîíllèéry.</w:t>
+      </w:r>
+      <w:r>
+        <w:rPr>
+          <w:rStyle w:val="DefaultParagraphFont"/>
+          <w:rFonts w:ascii="Calibri" w:eastAsia="Calibri" w:hAnsi="Calibri" w:cs="Calibri"/>
+          <w:b w:val="0"/>
+          <w:bCs w:val="0"/>
+          <w:i w:val="0"/>
+          <w:iCs w:val="0"/>
+          <w:caps w:val="0"/>
+          <w:smallCaps w:val="0"/>
+          <w:strike w:val="0"/>
+          <w:dstrike w:val="0"/>
+          <w:outline w:val="0"/>
+          <w:shadow w:val="0"/>
+          <w:emboss w:val="0"/>
+          <w:imprint w:val="0"/>
+          <w:noProof w:val="0"/>
+          <w:vanish w:val="0"/>
+          <w:color w:val="auto"/>
+          <w:spacing w:val="0"/>
+          <w:w w:val="100"/>
+          <w:kern w:val="0"/>
+          <w:position w:val="0"/>
+          <w:sz w:val="22"/>
+          <w:szCs w:val="22"/>
+          <w:highlight w:val="none"/>
+          <w:u w:val="none" w:color="auto"/>
+          <w:effect w:val="none"/>
+          <w:bdr w:val="none" w:sz="0" w:space="0" w:color="auto"/>
           <w:shd w:val="clear" w:color="auto" w:fill="auto"/>
           <w:vertAlign w:val="baseline"/>
           <w:rtl w:val="0"/>
@@ -559,44 +559,44 @@
           <w:highlight w:val="none"/>
           <w:u w:val="none" w:color="auto"/>
           <w:effect w:val="none"/>
-          <w:bdr w:val="nil"/>
-          <w:shd w:val="clear" w:color="auto" w:fill="auto"/>
-          <w:vertAlign w:val="baseline"/>
-          <w:rtl w:val="0"/>
-          <w:cs w:val="0"/>
-          <w:lang w:val="de-DE" w:eastAsia="zh-TW" w:bidi="ar-SA"/>
-        </w:rPr>
-        <w:t>Ín sàáïìd tõõ õõf põõõõr fûùll bëé põõst fàácëé snûùg.</w:t>
-      </w:r>
-      <w:r>
-        <w:rPr>
-          <w:rStyle w:val="DefaultParagraphFont"/>
-          <w:rFonts w:ascii="Calibri" w:eastAsia="Calibri" w:hAnsi="Calibri" w:cs="Calibri"/>
-          <w:b w:val="0"/>
-          <w:bCs w:val="0"/>
-          <w:i w:val="0"/>
-          <w:iCs w:val="0"/>
-          <w:caps w:val="0"/>
-          <w:smallCaps w:val="0"/>
-          <w:strike w:val="0"/>
-          <w:dstrike w:val="0"/>
-          <w:outline w:val="0"/>
-          <w:shadow w:val="0"/>
-          <w:emboss w:val="0"/>
-          <w:imprint w:val="0"/>
-          <w:noProof w:val="0"/>
-          <w:vanish w:val="0"/>
-          <w:color w:val="auto"/>
-          <w:spacing w:val="0"/>
-          <w:w w:val="100"/>
-          <w:kern w:val="0"/>
-          <w:position w:val="0"/>
-          <w:sz w:val="22"/>
-          <w:szCs w:val="22"/>
-          <w:highlight w:val="none"/>
-          <w:u w:val="none" w:color="auto"/>
-          <w:effect w:val="none"/>
-          <w:bdr w:val="nil"/>
+          <w:bdr w:val="none" w:sz="0" w:space="0" w:color="auto"/>
+          <w:shd w:val="clear" w:color="auto" w:fill="auto"/>
+          <w:vertAlign w:val="baseline"/>
+          <w:rtl w:val="0"/>
+          <w:cs w:val="0"/>
+          <w:lang w:val="de-DE" w:eastAsia="zh-TW" w:bidi="ar-SA"/>
+        </w:rPr>
+        <w:t>În sâàîïd töö ööf pöööör füûll bëë pööst fâàcëë snüûg.</w:t>
+      </w:r>
+      <w:r>
+        <w:rPr>
+          <w:rStyle w:val="DefaultParagraphFont"/>
+          <w:rFonts w:ascii="Calibri" w:eastAsia="Calibri" w:hAnsi="Calibri" w:cs="Calibri"/>
+          <w:b w:val="0"/>
+          <w:bCs w:val="0"/>
+          <w:i w:val="0"/>
+          <w:iCs w:val="0"/>
+          <w:caps w:val="0"/>
+          <w:smallCaps w:val="0"/>
+          <w:strike w:val="0"/>
+          <w:dstrike w:val="0"/>
+          <w:outline w:val="0"/>
+          <w:shadow w:val="0"/>
+          <w:emboss w:val="0"/>
+          <w:imprint w:val="0"/>
+          <w:noProof w:val="0"/>
+          <w:vanish w:val="0"/>
+          <w:color w:val="auto"/>
+          <w:spacing w:val="0"/>
+          <w:w w:val="100"/>
+          <w:kern w:val="0"/>
+          <w:position w:val="0"/>
+          <w:sz w:val="22"/>
+          <w:szCs w:val="22"/>
+          <w:highlight w:val="none"/>
+          <w:u w:val="none" w:color="auto"/>
+          <w:effect w:val="none"/>
+          <w:bdr w:val="none" w:sz="0" w:space="0" w:color="auto"/>
           <w:shd w:val="clear" w:color="auto" w:fill="auto"/>
           <w:vertAlign w:val="baseline"/>
           <w:rtl w:val="0"/>
@@ -633,44 +633,44 @@
           <w:highlight w:val="none"/>
           <w:u w:val="none" w:color="auto"/>
           <w:effect w:val="none"/>
-          <w:bdr w:val="nil"/>
-          <w:shd w:val="clear" w:color="auto" w:fill="auto"/>
-          <w:vertAlign w:val="baseline"/>
-          <w:rtl w:val="0"/>
-          <w:cs w:val="0"/>
-          <w:lang w:val="de-DE" w:eastAsia="zh-TW" w:bidi="ar-SA"/>
-        </w:rPr>
-        <w:t>Ìntrôödýûcêêd íìmprýûdêêncêê sêêêê sãáy ýûnplêêãásíìng dêêvôönshíìrêê ãáccêêptãáncêê sôön.</w:t>
-      </w:r>
-      <w:r>
-        <w:rPr>
-          <w:rStyle w:val="DefaultParagraphFont"/>
-          <w:rFonts w:ascii="Calibri" w:eastAsia="Calibri" w:hAnsi="Calibri" w:cs="Calibri"/>
-          <w:b w:val="0"/>
-          <w:bCs w:val="0"/>
-          <w:i w:val="0"/>
-          <w:iCs w:val="0"/>
-          <w:caps w:val="0"/>
-          <w:smallCaps w:val="0"/>
-          <w:strike w:val="0"/>
-          <w:dstrike w:val="0"/>
-          <w:outline w:val="0"/>
-          <w:shadow w:val="0"/>
-          <w:emboss w:val="0"/>
-          <w:imprint w:val="0"/>
-          <w:noProof w:val="0"/>
-          <w:vanish w:val="0"/>
-          <w:color w:val="auto"/>
-          <w:spacing w:val="0"/>
-          <w:w w:val="100"/>
-          <w:kern w:val="0"/>
-          <w:position w:val="0"/>
-          <w:sz w:val="22"/>
-          <w:szCs w:val="22"/>
-          <w:highlight w:val="none"/>
-          <w:u w:val="none" w:color="auto"/>
-          <w:effect w:val="none"/>
-          <w:bdr w:val="nil"/>
+          <w:bdr w:val="none" w:sz="0" w:space="0" w:color="auto"/>
+          <w:shd w:val="clear" w:color="auto" w:fill="auto"/>
+          <w:vertAlign w:val="baseline"/>
+          <w:rtl w:val="0"/>
+          <w:cs w:val="0"/>
+          <w:lang w:val="de-DE" w:eastAsia="zh-TW" w:bidi="ar-SA"/>
+        </w:rPr>
+        <w:t>Întróödüücéèd îïmprüüdéèncéè séèéè sæáy üünpléèæásîïng déèvóönshîïréè æáccéèptæáncéè sóön.</w:t>
+      </w:r>
+      <w:r>
+        <w:rPr>
+          <w:rStyle w:val="DefaultParagraphFont"/>
+          <w:rFonts w:ascii="Calibri" w:eastAsia="Calibri" w:hAnsi="Calibri" w:cs="Calibri"/>
+          <w:b w:val="0"/>
+          <w:bCs w:val="0"/>
+          <w:i w:val="0"/>
+          <w:iCs w:val="0"/>
+          <w:caps w:val="0"/>
+          <w:smallCaps w:val="0"/>
+          <w:strike w:val="0"/>
+          <w:dstrike w:val="0"/>
+          <w:outline w:val="0"/>
+          <w:shadow w:val="0"/>
+          <w:emboss w:val="0"/>
+          <w:imprint w:val="0"/>
+          <w:noProof w:val="0"/>
+          <w:vanish w:val="0"/>
+          <w:color w:val="auto"/>
+          <w:spacing w:val="0"/>
+          <w:w w:val="100"/>
+          <w:kern w:val="0"/>
+          <w:position w:val="0"/>
+          <w:sz w:val="22"/>
+          <w:szCs w:val="22"/>
+          <w:highlight w:val="none"/>
+          <w:u w:val="none" w:color="auto"/>
+          <w:effect w:val="none"/>
+          <w:bdr w:val="none" w:sz="0" w:space="0" w:color="auto"/>
           <w:shd w:val="clear" w:color="auto" w:fill="auto"/>
           <w:vertAlign w:val="baseline"/>
           <w:rtl w:val="0"/>
@@ -707,44 +707,44 @@
           <w:highlight w:val="none"/>
           <w:u w:val="none" w:color="auto"/>
           <w:effect w:val="none"/>
-          <w:bdr w:val="nil"/>
-          <w:shd w:val="clear" w:color="auto" w:fill="auto"/>
-          <w:vertAlign w:val="baseline"/>
-          <w:rtl w:val="0"/>
-          <w:cs w:val="0"/>
-          <w:lang w:val="de-DE" w:eastAsia="zh-TW" w:bidi="ar-SA"/>
-        </w:rPr>
-        <w:t>Ëxêétêér lôöngêér wîïsdôöm gæáy nôör dêésîïgn æágêé.</w:t>
-      </w:r>
-      <w:r>
-        <w:rPr>
-          <w:rStyle w:val="DefaultParagraphFont"/>
-          <w:rFonts w:ascii="Calibri" w:eastAsia="Calibri" w:hAnsi="Calibri" w:cs="Calibri"/>
-          <w:b w:val="0"/>
-          <w:bCs w:val="0"/>
-          <w:i w:val="0"/>
-          <w:iCs w:val="0"/>
-          <w:caps w:val="0"/>
-          <w:smallCaps w:val="0"/>
-          <w:strike w:val="0"/>
-          <w:dstrike w:val="0"/>
-          <w:outline w:val="0"/>
-          <w:shadow w:val="0"/>
-          <w:emboss w:val="0"/>
-          <w:imprint w:val="0"/>
-          <w:noProof w:val="0"/>
-          <w:vanish w:val="0"/>
-          <w:color w:val="auto"/>
-          <w:spacing w:val="0"/>
-          <w:w w:val="100"/>
-          <w:kern w:val="0"/>
-          <w:position w:val="0"/>
-          <w:sz w:val="22"/>
-          <w:szCs w:val="22"/>
-          <w:highlight w:val="none"/>
-          <w:u w:val="none" w:color="auto"/>
-          <w:effect w:val="none"/>
-          <w:bdr w:val="nil"/>
+          <w:bdr w:val="none" w:sz="0" w:space="0" w:color="auto"/>
+          <w:shd w:val="clear" w:color="auto" w:fill="auto"/>
+          <w:vertAlign w:val="baseline"/>
+          <w:rtl w:val="0"/>
+          <w:cs w:val="0"/>
+          <w:lang w:val="de-DE" w:eastAsia="zh-TW" w:bidi="ar-SA"/>
+        </w:rPr>
+        <w:t>Èxéëtéër lõõngéër wììsdõõm gåãy nõõr déësììgn åãgéë.</w:t>
+      </w:r>
+      <w:r>
+        <w:rPr>
+          <w:rStyle w:val="DefaultParagraphFont"/>
+          <w:rFonts w:ascii="Calibri" w:eastAsia="Calibri" w:hAnsi="Calibri" w:cs="Calibri"/>
+          <w:b w:val="0"/>
+          <w:bCs w:val="0"/>
+          <w:i w:val="0"/>
+          <w:iCs w:val="0"/>
+          <w:caps w:val="0"/>
+          <w:smallCaps w:val="0"/>
+          <w:strike w:val="0"/>
+          <w:dstrike w:val="0"/>
+          <w:outline w:val="0"/>
+          <w:shadow w:val="0"/>
+          <w:emboss w:val="0"/>
+          <w:imprint w:val="0"/>
+          <w:noProof w:val="0"/>
+          <w:vanish w:val="0"/>
+          <w:color w:val="auto"/>
+          <w:spacing w:val="0"/>
+          <w:w w:val="100"/>
+          <w:kern w:val="0"/>
+          <w:position w:val="0"/>
+          <w:sz w:val="22"/>
+          <w:szCs w:val="22"/>
+          <w:highlight w:val="none"/>
+          <w:u w:val="none" w:color="auto"/>
+          <w:effect w:val="none"/>
+          <w:bdr w:val="none" w:sz="0" w:space="0" w:color="auto"/>
           <w:shd w:val="clear" w:color="auto" w:fill="auto"/>
           <w:vertAlign w:val="baseline"/>
           <w:rtl w:val="0"/>
@@ -781,44 +781,44 @@
           <w:highlight w:val="none"/>
           <w:u w:val="none" w:color="auto"/>
           <w:effect w:val="none"/>
-          <w:bdr w:val="nil"/>
-          <w:shd w:val="clear" w:color="auto" w:fill="auto"/>
-          <w:vertAlign w:val="baseline"/>
-          <w:rtl w:val="0"/>
-          <w:cs w:val="0"/>
-          <w:lang w:val="de-DE" w:eastAsia="zh-TW" w:bidi="ar-SA"/>
-        </w:rPr>
-        <w:t>Àm wëêåáthëêr töò ëêntëêrëêd nöòrlåánd nöò îïn shöòwîïng sëêrvîïcëê.</w:t>
-      </w:r>
-      <w:r>
-        <w:rPr>
-          <w:rStyle w:val="DefaultParagraphFont"/>
-          <w:rFonts w:ascii="Calibri" w:eastAsia="Calibri" w:hAnsi="Calibri" w:cs="Calibri"/>
-          <w:b w:val="0"/>
-          <w:bCs w:val="0"/>
-          <w:i w:val="0"/>
-          <w:iCs w:val="0"/>
-          <w:caps w:val="0"/>
-          <w:smallCaps w:val="0"/>
-          <w:strike w:val="0"/>
-          <w:dstrike w:val="0"/>
-          <w:outline w:val="0"/>
-          <w:shadow w:val="0"/>
-          <w:emboss w:val="0"/>
-          <w:imprint w:val="0"/>
-          <w:noProof w:val="0"/>
-          <w:vanish w:val="0"/>
-          <w:color w:val="auto"/>
-          <w:spacing w:val="0"/>
-          <w:w w:val="100"/>
-          <w:kern w:val="0"/>
-          <w:position w:val="0"/>
-          <w:sz w:val="22"/>
-          <w:szCs w:val="22"/>
-          <w:highlight w:val="none"/>
-          <w:u w:val="none" w:color="auto"/>
-          <w:effect w:val="none"/>
-          <w:bdr w:val="nil"/>
+          <w:bdr w:val="none" w:sz="0" w:space="0" w:color="auto"/>
+          <w:shd w:val="clear" w:color="auto" w:fill="auto"/>
+          <w:vertAlign w:val="baseline"/>
+          <w:rtl w:val="0"/>
+          <w:cs w:val="0"/>
+          <w:lang w:val="de-DE" w:eastAsia="zh-TW" w:bidi="ar-SA"/>
+        </w:rPr>
+        <w:t>Ãm wééäáthéér tóõ ééntéérééd nóõrläánd nóõ íìn shóõwíìng séérvíìcéé.</w:t>
+      </w:r>
+      <w:r>
+        <w:rPr>
+          <w:rStyle w:val="DefaultParagraphFont"/>
+          <w:rFonts w:ascii="Calibri" w:eastAsia="Calibri" w:hAnsi="Calibri" w:cs="Calibri"/>
+          <w:b w:val="0"/>
+          <w:bCs w:val="0"/>
+          <w:i w:val="0"/>
+          <w:iCs w:val="0"/>
+          <w:caps w:val="0"/>
+          <w:smallCaps w:val="0"/>
+          <w:strike w:val="0"/>
+          <w:dstrike w:val="0"/>
+          <w:outline w:val="0"/>
+          <w:shadow w:val="0"/>
+          <w:emboss w:val="0"/>
+          <w:imprint w:val="0"/>
+          <w:noProof w:val="0"/>
+          <w:vanish w:val="0"/>
+          <w:color w:val="auto"/>
+          <w:spacing w:val="0"/>
+          <w:w w:val="100"/>
+          <w:kern w:val="0"/>
+          <w:position w:val="0"/>
+          <w:sz w:val="22"/>
+          <w:szCs w:val="22"/>
+          <w:highlight w:val="none"/>
+          <w:u w:val="none" w:color="auto"/>
+          <w:effect w:val="none"/>
+          <w:bdr w:val="none" w:sz="0" w:space="0" w:color="auto"/>
           <w:shd w:val="clear" w:color="auto" w:fill="auto"/>
           <w:vertAlign w:val="baseline"/>
           <w:rtl w:val="0"/>
@@ -855,44 +855,44 @@
           <w:highlight w:val="none"/>
           <w:u w:val="none" w:color="auto"/>
           <w:effect w:val="none"/>
-          <w:bdr w:val="nil"/>
-          <w:shd w:val="clear" w:color="auto" w:fill="auto"/>
-          <w:vertAlign w:val="baseline"/>
-          <w:rtl w:val="0"/>
-          <w:cs w:val="0"/>
-          <w:lang w:val="de-DE" w:eastAsia="zh-TW" w:bidi="ar-SA"/>
-        </w:rPr>
-        <w:t>Nòõr rêépêéæátêéd spêéæákíîng shy æáppêétíîtêé.</w:t>
-      </w:r>
-      <w:r>
-        <w:rPr>
-          <w:rStyle w:val="DefaultParagraphFont"/>
-          <w:rFonts w:ascii="Calibri" w:eastAsia="Calibri" w:hAnsi="Calibri" w:cs="Calibri"/>
-          <w:b w:val="0"/>
-          <w:bCs w:val="0"/>
-          <w:i w:val="0"/>
-          <w:iCs w:val="0"/>
-          <w:caps w:val="0"/>
-          <w:smallCaps w:val="0"/>
-          <w:strike w:val="0"/>
-          <w:dstrike w:val="0"/>
-          <w:outline w:val="0"/>
-          <w:shadow w:val="0"/>
-          <w:emboss w:val="0"/>
-          <w:imprint w:val="0"/>
-          <w:noProof w:val="0"/>
-          <w:vanish w:val="0"/>
-          <w:color w:val="auto"/>
-          <w:spacing w:val="0"/>
-          <w:w w:val="100"/>
-          <w:kern w:val="0"/>
-          <w:position w:val="0"/>
-          <w:sz w:val="22"/>
-          <w:szCs w:val="22"/>
-          <w:highlight w:val="none"/>
-          <w:u w:val="none" w:color="auto"/>
-          <w:effect w:val="none"/>
-          <w:bdr w:val="nil"/>
+          <w:bdr w:val="none" w:sz="0" w:space="0" w:color="auto"/>
+          <w:shd w:val="clear" w:color="auto" w:fill="auto"/>
+          <w:vertAlign w:val="baseline"/>
+          <w:rtl w:val="0"/>
+          <w:cs w:val="0"/>
+          <w:lang w:val="de-DE" w:eastAsia="zh-TW" w:bidi="ar-SA"/>
+        </w:rPr>
+        <w:t>Nòör rêëpêëåâtêëd spêëåâkìíng shy åâppêëtìítêë.</w:t>
+      </w:r>
+      <w:r>
+        <w:rPr>
+          <w:rStyle w:val="DefaultParagraphFont"/>
+          <w:rFonts w:ascii="Calibri" w:eastAsia="Calibri" w:hAnsi="Calibri" w:cs="Calibri"/>
+          <w:b w:val="0"/>
+          <w:bCs w:val="0"/>
+          <w:i w:val="0"/>
+          <w:iCs w:val="0"/>
+          <w:caps w:val="0"/>
+          <w:smallCaps w:val="0"/>
+          <w:strike w:val="0"/>
+          <w:dstrike w:val="0"/>
+          <w:outline w:val="0"/>
+          <w:shadow w:val="0"/>
+          <w:emboss w:val="0"/>
+          <w:imprint w:val="0"/>
+          <w:noProof w:val="0"/>
+          <w:vanish w:val="0"/>
+          <w:color w:val="auto"/>
+          <w:spacing w:val="0"/>
+          <w:w w:val="100"/>
+          <w:kern w:val="0"/>
+          <w:position w:val="0"/>
+          <w:sz w:val="22"/>
+          <w:szCs w:val="22"/>
+          <w:highlight w:val="none"/>
+          <w:u w:val="none" w:color="auto"/>
+          <w:effect w:val="none"/>
+          <w:bdr w:val="none" w:sz="0" w:space="0" w:color="auto"/>
           <w:shd w:val="clear" w:color="auto" w:fill="auto"/>
           <w:vertAlign w:val="baseline"/>
           <w:rtl w:val="0"/>
@@ -929,44 +929,44 @@
           <w:highlight w:val="none"/>
           <w:u w:val="none" w:color="auto"/>
           <w:effect w:val="none"/>
-          <w:bdr w:val="nil"/>
-          <w:shd w:val="clear" w:color="auto" w:fill="auto"/>
-          <w:vertAlign w:val="baseline"/>
-          <w:rtl w:val="0"/>
-          <w:cs w:val="0"/>
-          <w:lang w:val="de-DE" w:eastAsia="zh-TW" w:bidi="ar-SA"/>
-        </w:rPr>
-        <w:t>Ëxcìîtêéd ìît hæâstìîly æân pæâstúürêé ìît ôòbsêérvêé.</w:t>
-      </w:r>
-      <w:r>
-        <w:rPr>
-          <w:rStyle w:val="DefaultParagraphFont"/>
-          <w:rFonts w:ascii="Calibri" w:eastAsia="Calibri" w:hAnsi="Calibri" w:cs="Calibri"/>
-          <w:b w:val="0"/>
-          <w:bCs w:val="0"/>
-          <w:i w:val="0"/>
-          <w:iCs w:val="0"/>
-          <w:caps w:val="0"/>
-          <w:smallCaps w:val="0"/>
-          <w:strike w:val="0"/>
-          <w:dstrike w:val="0"/>
-          <w:outline w:val="0"/>
-          <w:shadow w:val="0"/>
-          <w:emboss w:val="0"/>
-          <w:imprint w:val="0"/>
-          <w:noProof w:val="0"/>
-          <w:vanish w:val="0"/>
-          <w:color w:val="auto"/>
-          <w:spacing w:val="0"/>
-          <w:w w:val="100"/>
-          <w:kern w:val="0"/>
-          <w:position w:val="0"/>
-          <w:sz w:val="22"/>
-          <w:szCs w:val="22"/>
-          <w:highlight w:val="none"/>
-          <w:u w:val="none" w:color="auto"/>
-          <w:effect w:val="none"/>
-          <w:bdr w:val="nil"/>
+          <w:bdr w:val="none" w:sz="0" w:space="0" w:color="auto"/>
+          <w:shd w:val="clear" w:color="auto" w:fill="auto"/>
+          <w:vertAlign w:val="baseline"/>
+          <w:rtl w:val="0"/>
+          <w:cs w:val="0"/>
+          <w:lang w:val="de-DE" w:eastAsia="zh-TW" w:bidi="ar-SA"/>
+        </w:rPr>
+        <w:t>Èxcììtêêd ììt hææstììly ææn pææstûýrêê ììt öóbsêêrvêê.</w:t>
+      </w:r>
+      <w:r>
+        <w:rPr>
+          <w:rStyle w:val="DefaultParagraphFont"/>
+          <w:rFonts w:ascii="Calibri" w:eastAsia="Calibri" w:hAnsi="Calibri" w:cs="Calibri"/>
+          <w:b w:val="0"/>
+          <w:bCs w:val="0"/>
+          <w:i w:val="0"/>
+          <w:iCs w:val="0"/>
+          <w:caps w:val="0"/>
+          <w:smallCaps w:val="0"/>
+          <w:strike w:val="0"/>
+          <w:dstrike w:val="0"/>
+          <w:outline w:val="0"/>
+          <w:shadow w:val="0"/>
+          <w:emboss w:val="0"/>
+          <w:imprint w:val="0"/>
+          <w:noProof w:val="0"/>
+          <w:vanish w:val="0"/>
+          <w:color w:val="auto"/>
+          <w:spacing w:val="0"/>
+          <w:w w:val="100"/>
+          <w:kern w:val="0"/>
+          <w:position w:val="0"/>
+          <w:sz w:val="22"/>
+          <w:szCs w:val="22"/>
+          <w:highlight w:val="none"/>
+          <w:u w:val="none" w:color="auto"/>
+          <w:effect w:val="none"/>
+          <w:bdr w:val="none" w:sz="0" w:space="0" w:color="auto"/>
           <w:shd w:val="clear" w:color="auto" w:fill="auto"/>
           <w:vertAlign w:val="baseline"/>
           <w:rtl w:val="0"/>
@@ -1003,14 +1003,14 @@
           <w:highlight w:val="none"/>
           <w:u w:val="none" w:color="auto"/>
           <w:effect w:val="none"/>
-          <w:bdr w:val="nil"/>
-          <w:shd w:val="clear" w:color="auto" w:fill="auto"/>
-          <w:vertAlign w:val="baseline"/>
-          <w:rtl w:val="0"/>
-          <w:cs w:val="0"/>
-          <w:lang w:val="de-DE" w:eastAsia="zh-TW" w:bidi="ar-SA"/>
-        </w:rPr>
-        <w:t>Snüúg hãånd hòöw dãåréé hééréé tòöòö.</w:t>
+          <w:bdr w:val="none" w:sz="0" w:space="0" w:color="auto"/>
+          <w:shd w:val="clear" w:color="auto" w:fill="auto"/>
+          <w:vertAlign w:val="baseline"/>
+          <w:rtl w:val="0"/>
+          <w:cs w:val="0"/>
+          <w:lang w:val="de-DE" w:eastAsia="zh-TW" w:bidi="ar-SA"/>
+        </w:rPr>
+        <w:t>Snúúg hãánd hôôw dãáréé hééréé tôôôô.</w:t>
       </w:r>
       <w:bookmarkStart w:id="0" w:name="_GoBack"/>
       <w:bookmarkEnd w:id="0"/>

--- a/Test_BP/Fol_2k_files_500(2)/de-DE/file 500_2 - Copy (115)_de.docx
+++ b/Test_BP/Fol_2k_files_500(2)/de-DE/file 500_2 - Copy (115)_de.docx
@@ -42,7 +42,7 @@
           <w:cs w:val="0"/>
           <w:lang w:val="de-DE" w:eastAsia="zh-TW" w:bidi="ar-SA"/>
         </w:rPr>
-        <w:t>t èéxcèépt töö söö tèémpèér múütúüáæl táæstèés mööthèér.</w:t>
+        <w:t>t ëèxcëèpt tõò sõò tëèmpëèr mýûtýûââl tââstëès mõòthëèr.</w:t>
       </w:r>
       <w:r>
         <w:rPr>
@@ -116,7 +116,7 @@
           <w:cs w:val="0"/>
           <w:lang w:val="de-DE" w:eastAsia="zh-TW" w:bidi="ar-SA"/>
         </w:rPr>
-        <w:t>Ïntéëréëstéëd cúúltïïvãátéëd ïïts còõntïïnúúïïng nòõw yéët ãáréë.</w:t>
+        <w:t>Ìntèêrèêstèêd cúùltîîváâtèêd îîts cóóntîînúùîîng nóów yèêt áârèê.</w:t>
       </w:r>
       <w:r>
         <w:rPr>
@@ -190,7 +190,7 @@
           <w:cs w:val="0"/>
           <w:lang w:val="de-DE" w:eastAsia="zh-TW" w:bidi="ar-SA"/>
         </w:rPr>
-        <w:t>Óüút ìíntëèrëèstëèd æâccëèptæâncëè óôüúr pæârtìíæâlìíty æâffróôntìíng üúnplëèæâsæânt why æâdd.</w:t>
+        <w:t>Õûùt ííntëêrëêstëêd ãåccëêptãåncëê óóûùr pãårtííãålííty ãåffróóntííng ûùnplëêãåsãånt why ãådd.</w:t>
       </w:r>
       <w:r>
         <w:rPr>
@@ -264,7 +264,7 @@
           <w:cs w:val="0"/>
           <w:lang w:val="de-DE" w:eastAsia="zh-TW" w:bidi="ar-SA"/>
         </w:rPr>
-        <w:t>Ëstëèëèm gäärdëèn mëèn yëèt shy còòüýrsëè.</w:t>
+        <w:t>Èstëéëém gããrdëén mëén yëét shy côöüùrsëé.</w:t>
       </w:r>
       <w:r>
         <w:rPr>
@@ -338,7 +338,7 @@
           <w:cs w:val="0"/>
           <w:lang w:val="de-DE" w:eastAsia="zh-TW" w:bidi="ar-SA"/>
         </w:rPr>
-        <w:t>Cóônsûûltééd ûûp my tóôlééræäbly sóôméétíïméés péérpéétûûæäl óôh.</w:t>
+        <w:t>Côónsúûltéëd úûp my tôóléëråàbly sôóméëtìïméës péërpéëtúûåàl ôóh.</w:t>
       </w:r>
       <w:r>
         <w:rPr>
@@ -412,7 +412,7 @@
           <w:cs w:val="0"/>
           <w:lang w:val="de-DE" w:eastAsia="zh-TW" w:bidi="ar-SA"/>
         </w:rPr>
-        <w:t>Èxprëèssïíòòn ããccëèptããncëè ïímprüýdëèncëè pããrtïícüýlããr hããd ëèããt üýnsããtïíããblëè.</w:t>
+        <w:t>Êxprèëssíìõôn ææccèëptææncèë íìmprýýdèëncèë pæærtíìcýýlæær hææd èëææt ýýnsæætíìææblèë.</w:t>
       </w:r>
       <w:r>
         <w:rPr>
@@ -492,7 +492,7 @@
           <w:cs w:val="0"/>
           <w:lang w:val="de-DE" w:eastAsia="zh-TW" w:bidi="ar-SA"/>
         </w:rPr>
-        <w:t>Háâd dèénöôtîíng pröôpèérly jöôîíntüürèé yöôüü öôccáâsîíöôn dîírèéctly ráâîíllèéry.</w:t>
+        <w:t>Hàåd dèënôõtîïng prôõpèërly jôõîïntúúrèë yôõúú ôõccàåsîïôõn dîïrèëctly ràåîïllèëry.</w:t>
       </w:r>
       <w:r>
         <w:rPr>
@@ -566,7 +566,7 @@
           <w:cs w:val="0"/>
           <w:lang w:val="de-DE" w:eastAsia="zh-TW" w:bidi="ar-SA"/>
         </w:rPr>
-        <w:t>În sâàîïd töö ööf pöööör füûll bëë pööst fâàcëë snüûg.</w:t>
+        <w:t>Ìn sâàîíd tòõ òõf pòõòõr fýûll bêê pòõst fâàcêê snýûg.</w:t>
       </w:r>
       <w:r>
         <w:rPr>
@@ -640,7 +640,7 @@
           <w:cs w:val="0"/>
           <w:lang w:val="de-DE" w:eastAsia="zh-TW" w:bidi="ar-SA"/>
         </w:rPr>
-        <w:t>Întróödüücéèd îïmprüüdéèncéè séèéè sæáy üünpléèæásîïng déèvóönshîïréè æáccéèptæáncéè sóön.</w:t>
+        <w:t>Ïntröõdûücëëd íímprûüdëëncëë sëëëë sæãy ûünplëëæãsííng dëëvöõnshíírëë æãccëëptæãncëë söõn.</w:t>
       </w:r>
       <w:r>
         <w:rPr>
@@ -714,7 +714,7 @@
           <w:cs w:val="0"/>
           <w:lang w:val="de-DE" w:eastAsia="zh-TW" w:bidi="ar-SA"/>
         </w:rPr>
-        <w:t>Èxéëtéër lõõngéër wììsdõõm gåãy nõõr déësììgn åãgéë.</w:t>
+        <w:t>Ëxéëtéër lõöngéër wîïsdõöm gæáy nõör déësîïgn æágéë.</w:t>
       </w:r>
       <w:r>
         <w:rPr>
@@ -788,7 +788,7 @@
           <w:cs w:val="0"/>
           <w:lang w:val="de-DE" w:eastAsia="zh-TW" w:bidi="ar-SA"/>
         </w:rPr>
-        <w:t>Ãm wééäáthéér tóõ ééntéérééd nóõrläánd nóõ íìn shóõwíìng séérvíìcéé.</w:t>
+        <w:t>Åm wêéãàthêér tóò êéntêérêéd nóòrlãànd nóò ïïn shóòwïïng sêérvïïcêé.</w:t>
       </w:r>
       <w:r>
         <w:rPr>
@@ -862,7 +862,7 @@
           <w:cs w:val="0"/>
           <w:lang w:val="de-DE" w:eastAsia="zh-TW" w:bidi="ar-SA"/>
         </w:rPr>
-        <w:t>Nòör rêëpêëåâtêëd spêëåâkìíng shy åâppêëtìítêë.</w:t>
+        <w:t>Nõòr rëêpëêåætëêd spëêåækíïng shy åæppëêtíïtëê.</w:t>
       </w:r>
       <w:r>
         <w:rPr>
@@ -936,7 +936,7 @@
           <w:cs w:val="0"/>
           <w:lang w:val="de-DE" w:eastAsia="zh-TW" w:bidi="ar-SA"/>
         </w:rPr>
-        <w:t>Èxcììtêêd ììt hææstììly ææn pææstûýrêê ììt öóbsêêrvêê.</w:t>
+        <w:t>Ëxcîítéèd îít hãàstîíly ãàn pãàstúûréè îít õöbséèrvéè.</w:t>
       </w:r>
       <w:r>
         <w:rPr>
@@ -1010,7 +1010,7 @@
           <w:cs w:val="0"/>
           <w:lang w:val="de-DE" w:eastAsia="zh-TW" w:bidi="ar-SA"/>
         </w:rPr>
-        <w:t>Snúúg hãánd hôôw dãáréé hééréé tôôôô.</w:t>
+        <w:t>Snùúg håãnd hôòw dåãrêë hêërêë tôòôò.</w:t>
       </w:r>
       <w:bookmarkStart w:id="0" w:name="_GoBack"/>
       <w:bookmarkEnd w:id="0"/>

--- a/Test_BP/Fol_2k_files_500(2)/de-DE/file 500_2 - Copy (115)_de.docx
+++ b/Test_BP/Fol_2k_files_500(2)/de-DE/file 500_2 - Copy (115)_de.docx
@@ -42,7 +42,7 @@
           <w:cs w:val="0"/>
           <w:lang w:val="de-DE" w:eastAsia="zh-TW" w:bidi="ar-SA"/>
         </w:rPr>
-        <w:t>t ëèxcëèpt tõò sõò tëèmpëèr mýûtýûââl tââstëès mõòthëèr.</w:t>
+        <w:t>t êèxcêèpt tóö sóö têèmpêèr müýtüýàæl tàæstêès móöthêèr.</w:t>
       </w:r>
       <w:r>
         <w:rPr>
@@ -116,7 +116,7 @@
           <w:cs w:val="0"/>
           <w:lang w:val="de-DE" w:eastAsia="zh-TW" w:bidi="ar-SA"/>
         </w:rPr>
-        <w:t>Ìntèêrèêstèêd cúùltîîváâtèêd îîts cóóntîînúùîîng nóów yèêt áârèê.</w:t>
+        <w:t>Ìntêërêëstêëd cüùltííväâtêëd ííts cööntíínüùííng nööw yêët äârêë.</w:t>
       </w:r>
       <w:r>
         <w:rPr>
@@ -190,7 +190,7 @@
           <w:cs w:val="0"/>
           <w:lang w:val="de-DE" w:eastAsia="zh-TW" w:bidi="ar-SA"/>
         </w:rPr>
-        <w:t>Õûùt ííntëêrëêstëêd ãåccëêptãåncëê óóûùr pãårtííãålííty ãåffróóntííng ûùnplëêãåsãånt why ãådd.</w:t>
+        <w:t>Öùût ïîntèêrèêstèêd ááccèêptááncèê õóùûr páártïîáálïîty ááffrõóntïîng ùûnplèêáásáánt why áádd.</w:t>
       </w:r>
       <w:r>
         <w:rPr>
@@ -264,7 +264,7 @@
           <w:cs w:val="0"/>
           <w:lang w:val="de-DE" w:eastAsia="zh-TW" w:bidi="ar-SA"/>
         </w:rPr>
-        <w:t>Èstëéëém gããrdëén mëén yëét shy côöüùrsëé.</w:t>
+        <w:t>Éstèëèëm gâàrdèën mèën yèët shy cöóùùrsèë.</w:t>
       </w:r>
       <w:r>
         <w:rPr>
@@ -338,7 +338,7 @@
           <w:cs w:val="0"/>
           <w:lang w:val="de-DE" w:eastAsia="zh-TW" w:bidi="ar-SA"/>
         </w:rPr>
-        <w:t>Côónsúûltéëd úûp my tôóléëråàbly sôóméëtìïméës péërpéëtúûåàl ôóh.</w:t>
+        <w:t>Còônsüúltéëd üúp my tòôléëråæbly sòôméëtíìméës péërpéëtüúåæl òôh.</w:t>
       </w:r>
       <w:r>
         <w:rPr>
@@ -412,7 +412,7 @@
           <w:cs w:val="0"/>
           <w:lang w:val="de-DE" w:eastAsia="zh-TW" w:bidi="ar-SA"/>
         </w:rPr>
-        <w:t>Êxprèëssíìõôn ææccèëptææncèë íìmprýýdèëncèë pæærtíìcýýlæær hææd èëææt ýýnsæætíìææblèë.</w:t>
+        <w:t>Ëxprêëssîíòön åæccêëptåæncêë îímprýûdêëncêë påærtîícýûlåær håæd êëåæt ýûnsåætîíåæblêë.</w:t>
       </w:r>
       <w:r>
         <w:rPr>
@@ -492,7 +492,7 @@
           <w:cs w:val="0"/>
           <w:lang w:val="de-DE" w:eastAsia="zh-TW" w:bidi="ar-SA"/>
         </w:rPr>
-        <w:t>Hàåd dèënôõtîïng prôõpèërly jôõîïntúúrèë yôõúú ôõccàåsîïôõn dîïrèëctly ràåîïllèëry.</w:t>
+        <w:t>Hàäd dêènõötííng prõöpêèrly jõöííntùûrêè yõöùû õöccàäsííõön díírêèctly ràäííllêèry.</w:t>
       </w:r>
       <w:r>
         <w:rPr>
@@ -566,7 +566,7 @@
           <w:cs w:val="0"/>
           <w:lang w:val="de-DE" w:eastAsia="zh-TW" w:bidi="ar-SA"/>
         </w:rPr>
-        <w:t>Ìn sâàîíd tòõ òõf pòõòõr fýûll bêê pòõst fâàcêê snýûg.</w:t>
+        <w:t>Ín sãæìíd tóõ óõf póõóõr füüll bèé póõst fãæcèé snüüg.</w:t>
       </w:r>
       <w:r>
         <w:rPr>
@@ -640,7 +640,7 @@
           <w:cs w:val="0"/>
           <w:lang w:val="de-DE" w:eastAsia="zh-TW" w:bidi="ar-SA"/>
         </w:rPr>
-        <w:t>Ïntröõdûücëëd íímprûüdëëncëë sëëëë sæãy ûünplëëæãsííng dëëvöõnshíírëë æãccëëptæãncëë söõn.</w:t>
+        <w:t>Íntrõõdúýcèëd ìîmprúýdèëncèë sèëèë såáy úýnplèëåásìîng dèëvõõnshìîrèë åáccèëptåáncèë sõõn.</w:t>
       </w:r>
       <w:r>
         <w:rPr>
@@ -714,7 +714,7 @@
           <w:cs w:val="0"/>
           <w:lang w:val="de-DE" w:eastAsia="zh-TW" w:bidi="ar-SA"/>
         </w:rPr>
-        <w:t>Ëxéëtéër lõöngéër wîïsdõöm gæáy nõör déësîïgn æágéë.</w:t>
+        <w:t>Èxêétêér löóngêér wììsdöóm gäåy nöór dêésììgn äågêé.</w:t>
       </w:r>
       <w:r>
         <w:rPr>
@@ -788,7 +788,7 @@
           <w:cs w:val="0"/>
           <w:lang w:val="de-DE" w:eastAsia="zh-TW" w:bidi="ar-SA"/>
         </w:rPr>
-        <w:t>Åm wêéãàthêér tóò êéntêérêéd nóòrlãànd nóò ïïn shóòwïïng sêérvïïcêé.</w:t>
+        <w:t>Äm wèèæâthèèr tóò èèntèèrèèd nóòrlæând nóò ïín shóòwïíng sèèrvïícèè.</w:t>
       </w:r>
       <w:r>
         <w:rPr>
@@ -862,7 +862,7 @@
           <w:cs w:val="0"/>
           <w:lang w:val="de-DE" w:eastAsia="zh-TW" w:bidi="ar-SA"/>
         </w:rPr>
-        <w:t>Nõòr rëêpëêåætëêd spëêåækíïng shy åæppëêtíïtëê.</w:t>
+        <w:t>Nóòr rèèpèèãætèèd spèèãækïïng shy ãæppèètïïtèè.</w:t>
       </w:r>
       <w:r>
         <w:rPr>
@@ -936,7 +936,7 @@
           <w:cs w:val="0"/>
           <w:lang w:val="de-DE" w:eastAsia="zh-TW" w:bidi="ar-SA"/>
         </w:rPr>
-        <w:t>Ëxcîítéèd îít hãàstîíly ãàn pãàstúûréè îít õöbséèrvéè.</w:t>
+        <w:t>Éxcìïtèêd ìït hæãstìïly æãn pæãstüùrèê ìït òöbsèêrvèê.</w:t>
       </w:r>
       <w:r>
         <w:rPr>
@@ -1010,7 +1010,7 @@
           <w:cs w:val="0"/>
           <w:lang w:val="de-DE" w:eastAsia="zh-TW" w:bidi="ar-SA"/>
         </w:rPr>
-        <w:t>Snùúg håãnd hôòw dåãrêë hêërêë tôòôò.</w:t>
+        <w:t>Snüùg hàând hôöw dàârëè hëèrëè tôöôö.</w:t>
       </w:r>
       <w:bookmarkStart w:id="0" w:name="_GoBack"/>
       <w:bookmarkEnd w:id="0"/>
